--- a/_._/_OLD/2024-1/SIS/GabrielKrzizanowski_LucasEduardoDeCarvalho/3_Projeto_TCC1.docx
+++ b/_._/_OLD/2024-1/SIS/GabrielKrzizanowski_LucasEduardoDeCarvalho/3_Projeto_TCC1.docx
@@ -4701,7 +4701,7 @@
         <w:tab/>
       </w:r>
       <w:r>
-        <w:t>Dalton Solano dos Reis</w:t>
+        <w:t>Luciana Pereira de Araújo Kohler</w:t>
       </w:r>
     </w:p>
     <w:p>
@@ -9007,7 +9007,6 @@
   <w:style w:type="character" w:default="1" w:styleId="Fontepargpadro">
     <w:name w:val="Default Paragraph Font"/>
     <w:uiPriority w:val="1"/>
-    <w:semiHidden/>
     <w:unhideWhenUsed/>
   </w:style>
   <w:style w:type="table" w:default="1" w:styleId="Tabelanormal">
